--- a/translations/parent_text_crisis_palestine/ar/ar_PS CrisisText Video Scripts for Demo.docx
+++ b/translations/parent_text_crisis_palestine/ar/ar_PS CrisisText Video Scripts for Demo.docx
@@ -410,7 +410,7 @@
               <w:rPr>
                 <w:rtl/>
               </w:rPr>
-              <w:t xml:space="preserve">إذا كنت ترغب في مراجعة أي من النصائح التي تلقيتها سابقًا، ما عليك سوى كتابة MENU والانتقال إلى “Review Tips”</w:t>
+              <w:t xml:space="preserve">إذا كنت ترغب في مراجعة أي من النصائح التي تلقيتها سابقًا، ما عليك سوى كتابة MENU والانتقال إلى   “Review Tips” </w:t>
             </w:r>
           </w:p>
           <w:p>
@@ -423,7 +423,7 @@
               <w:rPr>
                 <w:rtl/>
               </w:rPr>
-              <w:t xml:space="preserve">To change your language or gender settings, select “Change my Settings”</w:t>
+              <w:t xml:space="preserve">إذا كنت ترغب في مراجعة أي من النصائح التي تلقيتها سابقًا، ما عليك سوى كتابة MENU والانتقال إلى   “Review Tips”</w:t>
             </w:r>
           </w:p>
           <w:p>
@@ -436,7 +436,7 @@
               <w:rPr>
                 <w:rtl/>
               </w:rPr>
-              <w:t xml:space="preserve">To share a link to this chatbot with a friend, select “Invite a Friend to </w:t>
+              <w:t xml:space="preserve">لمشاركة رابط هذا الروبوت مع صديق، اختر “Invite ذ Friend to </w:t>
             </w:r>
             <w:r>
               <w:fldChar w:fldCharType="begin"/>
@@ -467,7 +467,7 @@
               <w:rPr>
                 <w:rtl/>
               </w:rPr>
-              <w:t xml:space="preserve">For more information or resources available to you in a crisis, select “Get more help.” You can also access this information by typing HELP at any time. </w:t>
+              <w:t xml:space="preserve">للحصول على مزيد من المعلومات أو الموارد المتاحة لك في أوقات الأزمات، اختر“Get more help.” You can also access this information by typing HELP at any time. </w:t>
             </w:r>
           </w:p>
           <w:p>

--- a/translations/parent_text_crisis_palestine/ar/ar_PS CrisisText Video Scripts for Demo.docx
+++ b/translations/parent_text_crisis_palestine/ar/ar_PS CrisisText Video Scripts for Demo.docx
@@ -274,7 +274,7 @@
               <w:rPr>
                 <w:rtl/>
               </w:rPr>
-              <w:t xml:space="preserve">What to expect</w:t>
+              <w:t xml:space="preserve">ماذا نتوقع</w:t>
             </w:r>
           </w:p>
           <w:p>
@@ -467,7 +467,7 @@
               <w:rPr>
                 <w:rtl/>
               </w:rPr>
-              <w:t xml:space="preserve">للحصول على مزيد من المعلومات أو الموارد المتاحة لك في أوقات الأزمات، اختر“Get more help.” You can also access this information by typing HELP at any time. </w:t>
+              <w:t xml:space="preserve">للحصول على مزيد من المعلومات أو الموارد المتاحة لك في أوقات الأزمات، اختر“Get more help.” يمكنك أيضًا الوصول إلى هذه المعلومات عن طريق كتابة HELP في أي وقت. </w:t>
             </w:r>
           </w:p>
           <w:p>
@@ -480,7 +480,7 @@
               <w:rPr>
                 <w:rtl/>
               </w:rPr>
-              <w:t xml:space="preserve">Finally, selecting “Watch a video about </w:t>
+              <w:t xml:space="preserve">أخيرًا، اختيار "Watch a video about </w:t>
             </w:r>
             <w:r>
               <w:fldChar w:fldCharType="begin"/>
@@ -498,60 +498,60 @@
               <w:rPr>
                 <w:rtl/>
               </w:rPr>
-              <w:t xml:space="preserve">” will replay this video. </w:t>
-            </w:r>
-          </w:p>
-        </w:tc>
-        <w:tc>
-          <w:tcPr>
-            <w:shd w:fill="auto" w:val="clear"/>
-            <w:tcMar>
-              <w:top w:w="100.0" w:type="dxa"/>
-              <w:left w:w="100.0" w:type="dxa"/>
-              <w:bottom w:w="100.0" w:type="dxa"/>
-              <w:right w:w="100.0" w:type="dxa"/>
-            </w:tcMar>
-            <w:vAlign w:val="top"/>
-          </w:tcPr>
-          <w:p>
-            <w:pPr>
-              <w:widowControl w:val="0"/>
-              <w:bidi/>
-            </w:pPr>
-            <w:r>
-              <w:rPr>
-                <w:rtl/>
-              </w:rPr>
-              <w:t xml:space="preserve">MENU </w:t>
+              <w:t xml:space="preserve">" سيُعيد تشغيل هذا الفيديو. </w:t>
+            </w:r>
+          </w:p>
+        </w:tc>
+        <w:tc>
+          <w:tcPr>
+            <w:shd w:fill="auto" w:val="clear"/>
+            <w:tcMar>
+              <w:top w:w="100.0" w:type="dxa"/>
+              <w:left w:w="100.0" w:type="dxa"/>
+              <w:bottom w:w="100.0" w:type="dxa"/>
+              <w:right w:w="100.0" w:type="dxa"/>
+            </w:tcMar>
+            <w:vAlign w:val="top"/>
+          </w:tcPr>
+          <w:p>
+            <w:pPr>
+              <w:widowControl w:val="0"/>
+              <w:bidi/>
+            </w:pPr>
+            <w:r>
+              <w:rPr>
+                <w:rtl/>
+              </w:rPr>
+              <w:t>القائمة</w:t>
               <w:br w:type="textWrapping"/>
-              <w:t xml:space="preserve">“What would you like to do?” </w:t>
+              <w:t xml:space="preserve">“What would you like to do؟” </w:t>
               <w:br w:type="textWrapping"/>
               <w:br w:type="textWrapping"/>
-              <w:t xml:space="preserve">Review Tips</w:t>
-            </w:r>
-          </w:p>
-          <w:p>
-            <w:pPr>
-              <w:widowControl w:val="0"/>
-              <w:bidi/>
-            </w:pPr>
-            <w:r>
-              <w:rPr>
-                <w:rtl/>
-              </w:rPr>
-              <w:t xml:space="preserve">Change my Settings</w:t>
-            </w:r>
-          </w:p>
-          <w:p>
-            <w:pPr>
-              <w:widowControl w:val="0"/>
-              <w:bidi/>
-            </w:pPr>
-            <w:r>
-              <w:rPr>
-                <w:rtl/>
-              </w:rPr>
-              <w:t xml:space="preserve">Invite a Friend to </w:t>
+              <w:t xml:space="preserve">مراجعة النصائح</w:t>
+            </w:r>
+          </w:p>
+          <w:p>
+            <w:pPr>
+              <w:widowControl w:val="0"/>
+              <w:bidi/>
+            </w:pPr>
+            <w:r>
+              <w:rPr>
+                <w:rtl/>
+              </w:rPr>
+              <w:t xml:space="preserve">تغيير الإعدادات</w:t>
+            </w:r>
+          </w:p>
+          <w:p>
+            <w:pPr>
+              <w:widowControl w:val="0"/>
+              <w:bidi/>
+            </w:pPr>
+            <w:r>
+              <w:rPr>
+                <w:rtl/>
+              </w:rPr>
+              <w:t xml:space="preserve">أدعو صديق ل </w:t>
             </w:r>
             <w:r>
               <w:fldChar w:fldCharType="begin"/>
@@ -575,19 +575,19 @@
               <w:rPr>
                 <w:rtl/>
               </w:rPr>
-              <w:t xml:space="preserve">Get more help</w:t>
-            </w:r>
-          </w:p>
-          <w:p>
-            <w:pPr>
-              <w:widowControl w:val="0"/>
-              <w:bidi/>
-            </w:pPr>
-            <w:r>
-              <w:rPr>
-                <w:rtl/>
-              </w:rPr>
-              <w:t xml:space="preserve">Watch a video about </w:t>
+              <w:t xml:space="preserve">احصل على المزيد من المساعدة</w:t>
+            </w:r>
+          </w:p>
+          <w:p>
+            <w:pPr>
+              <w:widowControl w:val="0"/>
+              <w:bidi/>
+            </w:pPr>
+            <w:r>
+              <w:rPr>
+                <w:rtl/>
+              </w:rPr>
+              <w:t xml:space="preserve">شاهد فيديو عن </w:t>
             </w:r>
             <w:r>
               <w:fldChar w:fldCharType="begin"/>
@@ -611,7 +611,7 @@
               <w:rPr>
                 <w:rtl/>
               </w:rPr>
-              <w:t xml:space="preserve">Exit Menu</w:t>
+              <w:t xml:space="preserve">اخرج من القائمة</w:t>
             </w:r>
           </w:p>
           <w:p>
@@ -665,7 +665,7 @@
               <w:rPr>
                 <w:rtl/>
               </w:rPr>
-              <w:t xml:space="preserve">In very hard times, especially times of war, it can be difficult to find moments to connect with our children but it is these moments, even if they are small, that can give our children much-needed stability. </w:t>
+              <w:t xml:space="preserve">في الأوقات الصعبة للغاية، ولا سيما خلال الحروب، قد يكون من الصعب أن نجد لحظات للتواصل مع أطفالنا، لكن هذه اللحظات، حتى وإن كانت صغيرة، هي التي يمكن أن تمنح أطفالنا الاستقرار الذي يحتا جونه بشدة. </w:t>
             </w:r>
           </w:p>
           <w:p>
@@ -695,7 +695,7 @@
               <w:rPr>
                 <w:rtl/>
               </w:rPr>
-              <w:t xml:space="preserve">offers ideas on how to spend time with your child through playful activities. You can do these activities anywhere, without needing supplies. </w:t>
+              <w:t xml:space="preserve">يقدم أفكارًا حول كيفية قضاء الوقت مع طفلك بواسطة الأنشطة المرحة. يمكنك القيام بهذه الأنشطة في أي مكان دون الحاجة إلى مستلزمات. </w:t>
             </w:r>
           </w:p>
           <w:p>
@@ -713,14 +713,14 @@
               <w:rPr>
                 <w:rtl/>
               </w:rPr>
-              <w:t xml:space="preserve">After each tip, you’ll be asked whether you’d like a playful activity, or to finish your lesson for the day. </w:t>
+              <w:t xml:space="preserve">بعد كل نصيحة، ستُسأل ما إذا كنت ترغب في تجرِبة نشاط مرحي أو إنهاء الدرس لليوم. </w:t>
               <w:br w:type="textWrapping"/>
-              <w:t xml:space="preserve">You can choose the type of activity you want to do with your children:</w:t>
+              <w:t xml:space="preserve">يمكنك اختيار نوع النشاط الذي ترغب في القيام به مع أطفالك:</w:t>
               <w:br w:type="textWrapping"/>
               <w:br w:type="textWrapping"/>
-              <w:t xml:space="preserve">Active - for energetic fun</w:t>
+              <w:t xml:space="preserve">نشيط - متعة حركية</w:t>
               <w:br w:type="textWrapping"/>
-              <w:t xml:space="preserve">Calm - to relax together, or</w:t>
+              <w:t xml:space="preserve">هادى ء- للاسترخاء معًا، أو</w:t>
             </w:r>
           </w:p>
           <w:p>
@@ -732,7 +732,7 @@
               <w:rPr>
                 <w:rtl/>
               </w:rPr>
-              <w:t xml:space="preserve">Quick - for when you are short on time</w:t>
+              <w:t xml:space="preserve">سريع - عندما يكون لديك وقت محدود</w:t>
             </w:r>
           </w:p>
           <w:p>
@@ -750,7 +750,7 @@
               <w:rPr>
                 <w:rtl/>
               </w:rPr>
-              <w:t xml:space="preserve">You don’t have to wait for the end of a tip to receive these playful activities. You can also type PLAY at any time. </w:t>
+              <w:t xml:space="preserve">لا يجب عليك الانتظار حتى نهاية النصيحة لتلقي هذه الأنشطة المرحة. يمكنك أيضًا كتابة PLAY في أي وقت. </w:t>
             </w:r>
           </w:p>
         </w:tc>

--- a/translations/parent_text_crisis_palestine/ar/ar_PS CrisisText Video Scripts for Demo.docx
+++ b/translations/parent_text_crisis_palestine/ar/ar_PS CrisisText Video Scripts for Demo.docx
@@ -799,11 +799,11 @@
               <w:rPr>
                 <w:rtl/>
               </w:rPr>
-              <w:t xml:space="preserve">Active </w:t>
+              <w:t>نشيط</w:t>
               <w:br w:type="textWrapping"/>
-              <w:t xml:space="preserve">Calm </w:t>
+              <w:t xml:space="preserve">هادى ء</w:t>
               <w:br w:type="textWrapping"/>
-              <w:t xml:space="preserve">Quick </w:t>
+              <w:t xml:space="preserve">سريع </w:t>
               <w:br w:type="textWrapping"/>
             </w:r>
           </w:p>
@@ -833,7 +833,7 @@
               <w:rPr>
                 <w:rtl/>
               </w:rPr>
-              <w:t xml:space="preserve">Being here shows you care. Welcome to </w:t>
+              <w:t xml:space="preserve">وجودك هنا يظهر أنك تهتم. أهلا بك ب </w:t>
             </w:r>
             <w:r>
               <w:fldChar w:fldCharType="begin"/>
@@ -851,31 +851,31 @@
               <w:rPr>
                 <w:rtl/>
               </w:rPr>
-              <w:t>.</w:t>
-            </w:r>
-          </w:p>
-        </w:tc>
-        <w:tc>
-          <w:tcPr>
-            <w:shd w:fill="auto" w:val="clear"/>
-            <w:tcMar>
-              <w:top w:w="100.0" w:type="dxa"/>
-              <w:left w:w="100.0" w:type="dxa"/>
-              <w:bottom w:w="100.0" w:type="dxa"/>
-              <w:right w:w="100.0" w:type="dxa"/>
-            </w:tcMar>
-            <w:vAlign w:val="top"/>
-          </w:tcPr>
-          <w:p>
-            <w:pPr>
-              <w:widowControl w:val="0"/>
-              <w:bidi/>
-            </w:pPr>
-            <w:r>
-              <w:rPr>
-                <w:rtl/>
-              </w:rPr>
-              <w:t xml:space="preserve">Welcome to </w:t>
+              <w:t xml:space="preserve"> .</w:t>
+            </w:r>
+          </w:p>
+        </w:tc>
+        <w:tc>
+          <w:tcPr>
+            <w:shd w:fill="auto" w:val="clear"/>
+            <w:tcMar>
+              <w:top w:w="100.0" w:type="dxa"/>
+              <w:left w:w="100.0" w:type="dxa"/>
+              <w:bottom w:w="100.0" w:type="dxa"/>
+              <w:right w:w="100.0" w:type="dxa"/>
+            </w:tcMar>
+            <w:vAlign w:val="top"/>
+          </w:tcPr>
+          <w:p>
+            <w:pPr>
+              <w:widowControl w:val="0"/>
+              <w:bidi/>
+            </w:pPr>
+            <w:r>
+              <w:rPr>
+                <w:rtl/>
+              </w:rPr>
+              <w:t xml:space="preserve">أهلاً بك في </w:t>
             </w:r>
             <w:r>
               <w:fldChar w:fldCharType="begin"/>
@@ -1022,7 +1022,7 @@
               <w:rPr>
                 <w:rtl/>
               </w:rPr>
-              <w:t xml:space="preserve">Today's pause is called Checking-In. </w:t>
+              <w:t xml:space="preserve">توقف اليوم يُسمى التحقق من الحالة. </w:t>
             </w:r>
           </w:p>
         </w:tc>
@@ -1070,43 +1070,43 @@
               <w:rPr>
                 <w:rtl/>
               </w:rPr>
-              <w:t xml:space="preserve">Begin by taking a full breath in and a long breath out. </w:t>
-            </w:r>
-          </w:p>
-          <w:p>
-            <w:pPr>
-              <w:widowControl w:val="0"/>
-              <w:bidi/>
-            </w:pPr>
-          </w:p>
-          <w:p>
-            <w:pPr>
-              <w:widowControl w:val="0"/>
-              <w:bidi/>
-            </w:pPr>
-            <w:r>
-              <w:rPr>
-                <w:rtl/>
-              </w:rPr>
-              <w:t xml:space="preserve">Now bringing awareness to the top of your body, your head, face, neck, shoulders. </w:t>
-            </w:r>
-          </w:p>
-          <w:p>
-            <w:pPr>
-              <w:widowControl w:val="0"/>
-              <w:bidi/>
-            </w:pPr>
-          </w:p>
-          <w:p>
-            <w:pPr>
-              <w:widowControl w:val="0"/>
-              <w:bidi/>
-            </w:pPr>
-            <w:r>
-              <w:rPr>
-                <w:rtl/>
-              </w:rPr>
-              <w:t xml:space="preserve">Noticing any sensations, movements, any places of tension. </w:t>
+              <w:t xml:space="preserve">ابدأ بأخذ نفس عميق ثم أخرج الزفير ببطء. </w:t>
+            </w:r>
+          </w:p>
+          <w:p>
+            <w:pPr>
+              <w:widowControl w:val="0"/>
+              <w:bidi/>
+            </w:pPr>
+          </w:p>
+          <w:p>
+            <w:pPr>
+              <w:widowControl w:val="0"/>
+              <w:bidi/>
+            </w:pPr>
+            <w:r>
+              <w:rPr>
+                <w:rtl/>
+              </w:rPr>
+              <w:t xml:space="preserve">الآن، ركز على الجزء العلوي من جسمك، رأسك، وجهك، رقبتك، وكتفيك. </w:t>
+            </w:r>
+          </w:p>
+          <w:p>
+            <w:pPr>
+              <w:widowControl w:val="0"/>
+              <w:bidi/>
+            </w:pPr>
+          </w:p>
+          <w:p>
+            <w:pPr>
+              <w:widowControl w:val="0"/>
+              <w:bidi/>
+            </w:pPr>
+            <w:r>
+              <w:rPr>
+                <w:rtl/>
+              </w:rPr>
+              <w:t xml:space="preserve">لاحظ أي إحساسات أو حركات أو أماكن توتر. </w:t>
             </w:r>
           </w:p>
         </w:tc>
@@ -1154,7 +1154,7 @@
               <w:rPr>
                 <w:rtl/>
               </w:rPr>
-              <w:t xml:space="preserve">Continue to scan your body, moving down the arms and hands </w:t>
+              <w:t xml:space="preserve">استمر في مسح جسمك، متجهًا نحو الذراعين واليدين </w:t>
             </w:r>
           </w:p>
           <w:p>
@@ -1166,7 +1166,7 @@
               <w:rPr>
                 <w:rtl/>
               </w:rPr>
-              <w:t xml:space="preserve">[pause] </w:t>
+              <w:t xml:space="preserve"> [pause] </w:t>
             </w:r>
           </w:p>
           <w:p>
@@ -1184,7 +1184,7 @@
               <w:rPr>
                 <w:rtl/>
               </w:rPr>
-              <w:t xml:space="preserve">and into your fingers. </w:t>
+              <w:t xml:space="preserve">وتوجه إلى أصابعك. </w:t>
             </w:r>
           </w:p>
           <w:p>
@@ -1202,7 +1202,7 @@
               <w:rPr>
                 <w:rtl/>
               </w:rPr>
-              <w:t xml:space="preserve">Sense the back of your body</w:t>
+              <w:t xml:space="preserve">استشعر الجزء الخلفي من جسمك</w:t>
             </w:r>
           </w:p>
           <w:p>
@@ -1232,7 +1232,7 @@
               <w:rPr>
                 <w:rtl/>
               </w:rPr>
-              <w:t xml:space="preserve"> and your lower back. </w:t>
+              <w:t xml:space="preserve">ومنطقة أسفل ظهرك</w:t>
             </w:r>
           </w:p>
         </w:tc>
@@ -1280,7 +1280,7 @@
               <w:rPr>
                 <w:rtl/>
               </w:rPr>
-              <w:t xml:space="preserve">Feeling the contact of your body with the chair if you are seated. </w:t>
+              <w:t xml:space="preserve">اشعر بتلامس جسمك مع الكرسي إذا كنت جالسًا. </w:t>
             </w:r>
           </w:p>
           <w:p>
@@ -1298,7 +1298,7 @@
               <w:rPr>
                 <w:rtl/>
               </w:rPr>
-              <w:t xml:space="preserve">Now, sensing your upper legs, </w:t>
+              <w:t xml:space="preserve">الآن، استشعر ساقيك العلويتين، </w:t>
             </w:r>
           </w:p>
           <w:p>
@@ -1328,7 +1328,7 @@
               <w:rPr>
                 <w:rtl/>
               </w:rPr>
-              <w:t xml:space="preserve">your lower legs, </w:t>
+              <w:t xml:space="preserve">ساقيك السفليتين، </w:t>
             </w:r>
           </w:p>
           <w:p>
@@ -1364,7 +1364,7 @@
               <w:rPr>
                 <w:rtl/>
               </w:rPr>
-              <w:t xml:space="preserve">and the feet. </w:t>
+              <w:t xml:space="preserve">والأقدام. </w:t>
             </w:r>
           </w:p>
         </w:tc>
@@ -1415,7 +1415,7 @@
               <w:rPr>
                 <w:rtl/>
               </w:rPr>
-              <w:t xml:space="preserve">Finish this pause by taking a full deep breath in and a long breath out.</w:t>
+              <w:t xml:space="preserve">انهي هذا التوقف بأخذ نفس عميق ثم إخراجه ببطء.</w:t>
             </w:r>
           </w:p>
           <w:p>
@@ -1469,7 +1469,7 @@
               <w:rPr>
                 <w:rtl/>
               </w:rPr>
-              <w:t xml:space="preserve">Thank you for taking a moment to pause with us. It's time for today's lesson. </w:t>
+              <w:t xml:space="preserve">نشكرك على تخصيصك للحظة لتتوقف معنا. حان وقت درس اليوم. </w:t>
             </w:r>
           </w:p>
         </w:tc>
@@ -1617,91 +1617,91 @@
               <w:rPr>
                 <w:rtl/>
               </w:rPr>
-              <w:t xml:space="preserve">It is great to see you again. In these times, it can be hard for us as parents to help our children feel secure.</w:t>
-            </w:r>
-          </w:p>
-          <w:p>
-            <w:pPr>
-              <w:widowControl w:val="0"/>
-              <w:bidi/>
-            </w:pPr>
-          </w:p>
-          <w:p>
-            <w:pPr>
-              <w:widowControl w:val="0"/>
-              <w:bidi/>
-            </w:pPr>
-            <w:r>
-              <w:rPr>
-                <w:rtl/>
-              </w:rPr>
-              <w:t xml:space="preserve">Today's tip is about helping your children cope with trauma from war, displacement, and other hardships</w:t>
-            </w:r>
-          </w:p>
-          <w:p>
-            <w:pPr>
-              <w:widowControl w:val="0"/>
-              <w:bidi/>
-            </w:pPr>
-            <w:r>
-              <w:rPr>
-                <w:rtl/>
-              </w:rPr>
-              <w:t xml:space="preserve">It is possible that your children are feeling upset, angry, or confused. They need your support.</w:t>
-            </w:r>
-          </w:p>
-          <w:p>
-            <w:pPr>
-              <w:widowControl w:val="0"/>
-              <w:bidi/>
-            </w:pPr>
-          </w:p>
-          <w:p>
-            <w:pPr>
-              <w:widowControl w:val="0"/>
-              <w:bidi/>
-            </w:pPr>
-            <w:r>
-              <w:rPr>
-                <w:rtl/>
-              </w:rPr>
-              <w:t xml:space="preserve">There are some small things you can do! </w:t>
-            </w:r>
-          </w:p>
-          <w:p>
-            <w:pPr>
-              <w:widowControl w:val="0"/>
-              <w:bidi/>
-            </w:pPr>
-            <w:r>
-              <w:rPr>
-                <w:rtl/>
-              </w:rPr>
-              <w:t xml:space="preserve">Here are five tips on how you can support your children during these times: </w:t>
-            </w:r>
-          </w:p>
-        </w:tc>
-        <w:tc>
-          <w:tcPr>
-            <w:shd w:fill="auto" w:val="clear"/>
-            <w:tcMar>
-              <w:top w:w="100.0" w:type="dxa"/>
-              <w:left w:w="100.0" w:type="dxa"/>
-              <w:bottom w:w="100.0" w:type="dxa"/>
-              <w:right w:w="100.0" w:type="dxa"/>
-            </w:tcMar>
-            <w:vAlign w:val="top"/>
-          </w:tcPr>
-          <w:p>
-            <w:pPr>
-              <w:widowControl w:val="0"/>
-              <w:bidi/>
-            </w:pPr>
-            <w:r>
-              <w:rPr>
-                <w:rtl/>
-              </w:rPr>
-              <w:t xml:space="preserve">Help Children Cope</w:t>
+              <w:t xml:space="preserve">من الرائع أن أراك مرة ثانية. في هذه الأوقات، قد يكون من الصعب علينا كآباء مساعده أطفالنا على الشعور بالأمان.</w:t>
+            </w:r>
+          </w:p>
+          <w:p>
+            <w:pPr>
+              <w:widowControl w:val="0"/>
+              <w:bidi/>
+            </w:pPr>
+          </w:p>
+          <w:p>
+            <w:pPr>
+              <w:widowControl w:val="0"/>
+              <w:bidi/>
+            </w:pPr>
+            <w:r>
+              <w:rPr>
+                <w:rtl/>
+              </w:rPr>
+              <w:t xml:space="preserve">نصيحة اليوم تتعلق بمساعدة أطفالكم على التكيف مع الصدمات الناتجة عن الحرب، التهجير، وغيرها من الصعاب</w:t>
+            </w:r>
+          </w:p>
+          <w:p>
+            <w:pPr>
+              <w:widowControl w:val="0"/>
+              <w:bidi/>
+            </w:pPr>
+            <w:r>
+              <w:rPr>
+                <w:rtl/>
+              </w:rPr>
+              <w:t xml:space="preserve">من الممكن أن يكون أطفالكم يشعرون بالانزعاج أو الغضب أو الارتباك. هم بحاجة لدعمك.</w:t>
+            </w:r>
+          </w:p>
+          <w:p>
+            <w:pPr>
+              <w:widowControl w:val="0"/>
+              <w:bidi/>
+            </w:pPr>
+          </w:p>
+          <w:p>
+            <w:pPr>
+              <w:widowControl w:val="0"/>
+              <w:bidi/>
+            </w:pPr>
+            <w:r>
+              <w:rPr>
+                <w:rtl/>
+              </w:rPr>
+              <w:t xml:space="preserve">هناك بعض الأشياء الصغيرة التي يمكنك القيام بها! </w:t>
+            </w:r>
+          </w:p>
+          <w:p>
+            <w:pPr>
+              <w:widowControl w:val="0"/>
+              <w:bidi/>
+            </w:pPr>
+            <w:r>
+              <w:rPr>
+                <w:rtl/>
+              </w:rPr>
+              <w:t xml:space="preserve">إليك خمس نصائح حول كيفية دعم أطفالك في هذه الأوقات: </w:t>
+            </w:r>
+          </w:p>
+        </w:tc>
+        <w:tc>
+          <w:tcPr>
+            <w:shd w:fill="auto" w:val="clear"/>
+            <w:tcMar>
+              <w:top w:w="100.0" w:type="dxa"/>
+              <w:left w:w="100.0" w:type="dxa"/>
+              <w:bottom w:w="100.0" w:type="dxa"/>
+              <w:right w:w="100.0" w:type="dxa"/>
+            </w:tcMar>
+            <w:vAlign w:val="top"/>
+          </w:tcPr>
+          <w:p>
+            <w:pPr>
+              <w:widowControl w:val="0"/>
+              <w:bidi/>
+            </w:pPr>
+            <w:r>
+              <w:rPr>
+                <w:rtl/>
+              </w:rPr>
+              <w:t xml:space="preserve">مساعدة الأطفال على التكيف</w:t>
             </w:r>
           </w:p>
         </w:tc>
@@ -1731,7 +1731,7 @@
               <w:rPr>
                 <w:rtl/>
               </w:rPr>
-              <w:t xml:space="preserve">The first tip is to listen. </w:t>
+              <w:t xml:space="preserve">النصيحة الأولى هي الاستماع. </w:t>
             </w:r>
           </w:p>
           <w:p>
@@ -1749,7 +1749,7 @@
               <w:rPr>
                 <w:rtl/>
               </w:rPr>
-              <w:t xml:space="preserve">Listen to your children carefully when they express their feelings. Do your best to empathise so they feel heard and understood. </w:t>
+              <w:t xml:space="preserve">استمع إلى أطفالك بعناية عندما يعبرون عن مشاعرهم. بذل قُصَارَى جهدك للتعاطف معهم حتى يشعروا بأنك تسمعهم وتفهمهم. </w:t>
             </w:r>
           </w:p>
           <w:p>
@@ -1797,7 +1797,7 @@
               <w:rPr>
                 <w:rtl/>
               </w:rPr>
-              <w:t xml:space="preserve">Listen when children express their feelings and empathise with them. </w:t>
+              <w:t xml:space="preserve">استمع عندما يعبر الأطفال عن مشاعرهم وتعاطف معهم. </w:t>
             </w:r>
           </w:p>
           <w:p>
@@ -1834,103 +1834,103 @@
               <w:rPr>
                 <w:rtl/>
               </w:rPr>
-              <w:t xml:space="preserve">The second tip is to be honest with your children. </w:t>
-            </w:r>
-          </w:p>
-          <w:p>
-            <w:pPr>
-              <w:widowControl w:val="0"/>
-              <w:bidi/>
-            </w:pPr>
-          </w:p>
-          <w:p>
-            <w:pPr>
-              <w:widowControl w:val="0"/>
-              <w:bidi/>
-            </w:pPr>
-            <w:r>
-              <w:rPr>
-                <w:rtl/>
-              </w:rPr>
-              <w:t xml:space="preserve">If they ask a question about what is happening, be honest in your response and share information that is appropriate for their age.</w:t>
-            </w:r>
-          </w:p>
-          <w:p>
-            <w:pPr>
-              <w:widowControl w:val="0"/>
-              <w:bidi/>
-            </w:pPr>
-          </w:p>
-          <w:p>
-            <w:pPr>
-              <w:widowControl w:val="0"/>
-              <w:bidi/>
-            </w:pPr>
-            <w:r>
-              <w:rPr>
-                <w:rtl/>
-              </w:rPr>
-              <w:t xml:space="preserve">Try to have a compassionate attitude and accept any feelings they have.</w:t>
-            </w:r>
-          </w:p>
-        </w:tc>
-        <w:tc>
-          <w:tcPr>
-            <w:shd w:fill="auto" w:val="clear"/>
-            <w:tcMar>
-              <w:top w:w="100.0" w:type="dxa"/>
-              <w:left w:w="100.0" w:type="dxa"/>
-              <w:bottom w:w="100.0" w:type="dxa"/>
-              <w:right w:w="100.0" w:type="dxa"/>
-            </w:tcMar>
-            <w:vAlign w:val="top"/>
-          </w:tcPr>
-          <w:p>
-            <w:pPr>
-              <w:widowControl w:val="0"/>
-              <w:bidi/>
-            </w:pPr>
-            <w:r>
-              <w:rPr>
-                <w:rtl/>
-              </w:rPr>
-              <w:t xml:space="preserve">BE HONEST</w:t>
-            </w:r>
-          </w:p>
-          <w:p>
-            <w:pPr>
-              <w:widowControl w:val="0"/>
-              <w:bidi/>
-            </w:pPr>
-          </w:p>
-          <w:p>
-            <w:pPr>
-              <w:widowControl w:val="0"/>
-              <w:bidi/>
-            </w:pPr>
-            <w:r>
-              <w:rPr>
-                <w:rtl/>
-              </w:rPr>
-              <w:t xml:space="preserve">Tell your children honestly what is going on</w:t>
-            </w:r>
-          </w:p>
-          <w:p>
-            <w:pPr>
-              <w:widowControl w:val="0"/>
-              <w:bidi/>
-            </w:pPr>
-          </w:p>
-          <w:p>
-            <w:pPr>
-              <w:widowControl w:val="0"/>
-              <w:bidi/>
-            </w:pPr>
-            <w:r>
-              <w:rPr>
-                <w:rtl/>
-              </w:rPr>
-              <w:t xml:space="preserve">Share information appropriate for their age</w:t>
+              <w:t xml:space="preserve">النصيحة الثانية هي أن تكون صادقًا مع أطفالك. </w:t>
+            </w:r>
+          </w:p>
+          <w:p>
+            <w:pPr>
+              <w:widowControl w:val="0"/>
+              <w:bidi/>
+            </w:pPr>
+          </w:p>
+          <w:p>
+            <w:pPr>
+              <w:widowControl w:val="0"/>
+              <w:bidi/>
+            </w:pPr>
+            <w:r>
+              <w:rPr>
+                <w:rtl/>
+              </w:rPr>
+              <w:t xml:space="preserve">إذا طرحوا سؤالًا عن ما يحدث، كن صادقًا في إجابتك وشارك المعلومات التي تناسب أعمارهم.</w:t>
+            </w:r>
+          </w:p>
+          <w:p>
+            <w:pPr>
+              <w:widowControl w:val="0"/>
+              <w:bidi/>
+            </w:pPr>
+          </w:p>
+          <w:p>
+            <w:pPr>
+              <w:widowControl w:val="0"/>
+              <w:bidi/>
+            </w:pPr>
+            <w:r>
+              <w:rPr>
+                <w:rtl/>
+              </w:rPr>
+              <w:t xml:space="preserve">حاول أن تكون متعاطفًا وقبولًا لأي مشاعر يشعرون بها.</w:t>
+            </w:r>
+          </w:p>
+        </w:tc>
+        <w:tc>
+          <w:tcPr>
+            <w:shd w:fill="auto" w:val="clear"/>
+            <w:tcMar>
+              <w:top w:w="100.0" w:type="dxa"/>
+              <w:left w:w="100.0" w:type="dxa"/>
+              <w:bottom w:w="100.0" w:type="dxa"/>
+              <w:right w:w="100.0" w:type="dxa"/>
+            </w:tcMar>
+            <w:vAlign w:val="top"/>
+          </w:tcPr>
+          <w:p>
+            <w:pPr>
+              <w:widowControl w:val="0"/>
+              <w:bidi/>
+            </w:pPr>
+            <w:r>
+              <w:rPr>
+                <w:rtl/>
+              </w:rPr>
+              <w:t xml:space="preserve">كن صادقًا</w:t>
+            </w:r>
+          </w:p>
+          <w:p>
+            <w:pPr>
+              <w:widowControl w:val="0"/>
+              <w:bidi/>
+            </w:pPr>
+          </w:p>
+          <w:p>
+            <w:pPr>
+              <w:widowControl w:val="0"/>
+              <w:bidi/>
+            </w:pPr>
+            <w:r>
+              <w:rPr>
+                <w:rtl/>
+              </w:rPr>
+              <w:t xml:space="preserve">أخبر أطفالك بصراحة بما يحدث</w:t>
+            </w:r>
+          </w:p>
+          <w:p>
+            <w:pPr>
+              <w:widowControl w:val="0"/>
+              <w:bidi/>
+            </w:pPr>
+          </w:p>
+          <w:p>
+            <w:pPr>
+              <w:widowControl w:val="0"/>
+              <w:bidi/>
+            </w:pPr>
+            <w:r>
+              <w:rPr>
+                <w:rtl/>
+              </w:rPr>
+              <w:t xml:space="preserve">شارك المعلومات التي تتناسب مع أعمارهم</w:t>
             </w:r>
           </w:p>
           <w:p>
@@ -1979,7 +1979,7 @@
               <w:rPr>
                 <w:rtl/>
               </w:rPr>
-              <w:t xml:space="preserve">The next tip is to accept and be sensitive. </w:t>
+              <w:t xml:space="preserve">النصيحة التالية هي أن توافق وتكون حساسًا. </w:t>
             </w:r>
           </w:p>
           <w:p>
@@ -1991,7 +1991,7 @@
               <w:rPr>
                 <w:rtl/>
               </w:rPr>
-              <w:t xml:space="preserve">Accept whatever your children are feeling and give them comfort that these feelings are quite normal under these circumstances.</w:t>
+              <w:t xml:space="preserve">اقبل أي مشاعر يشعر بها أطفالك وامنحهم الراحة بأن هذه المشاعر طبيعية تمامًا في مثل هذه الظروف.</w:t>
             </w:r>
           </w:p>
           <w:p>
@@ -2003,7 +2003,7 @@
               <w:rPr>
                 <w:rtl/>
               </w:rPr>
-              <w:t xml:space="preserve">Remember, if your child does not want to talk about this situation, do not insist.</w:t>
+              <w:t xml:space="preserve">تذكر، إذا لم يرغب طفلك في التحدث عن هذه الحالة، فلا تصر.</w:t>
             </w:r>
           </w:p>
           <w:p>
@@ -2033,43 +2033,43 @@
               <w:rPr>
                 <w:rtl/>
               </w:rPr>
-              <w:t xml:space="preserve">ACCEPT &amp; BE SENSITIVE</w:t>
-            </w:r>
-          </w:p>
-          <w:p>
-            <w:pPr>
-              <w:widowControl w:val="0"/>
-              <w:bidi/>
-            </w:pPr>
-          </w:p>
-          <w:p>
-            <w:pPr>
-              <w:widowControl w:val="0"/>
-              <w:bidi/>
-            </w:pPr>
-            <w:r>
-              <w:rPr>
-                <w:rtl/>
-              </w:rPr>
-              <w:t xml:space="preserve">Accept whatever your children are feeling</w:t>
-            </w:r>
-          </w:p>
-          <w:p>
-            <w:pPr>
-              <w:widowControl w:val="0"/>
-              <w:bidi/>
-            </w:pPr>
-          </w:p>
-          <w:p>
-            <w:pPr>
-              <w:widowControl w:val="0"/>
-              <w:bidi/>
-            </w:pPr>
-            <w:r>
-              <w:rPr>
-                <w:rtl/>
-              </w:rPr>
-              <w:t xml:space="preserve">If your child does not want to talk about this situation, do not insist</w:t>
+              <w:t xml:space="preserve">تقبل وكن حساسًا</w:t>
+            </w:r>
+          </w:p>
+          <w:p>
+            <w:pPr>
+              <w:widowControl w:val="0"/>
+              <w:bidi/>
+            </w:pPr>
+          </w:p>
+          <w:p>
+            <w:pPr>
+              <w:widowControl w:val="0"/>
+              <w:bidi/>
+            </w:pPr>
+            <w:r>
+              <w:rPr>
+                <w:rtl/>
+              </w:rPr>
+              <w:t xml:space="preserve">تقبل أي مشاعر يشعر بها أطفالك</w:t>
+            </w:r>
+          </w:p>
+          <w:p>
+            <w:pPr>
+              <w:widowControl w:val="0"/>
+              <w:bidi/>
+            </w:pPr>
+          </w:p>
+          <w:p>
+            <w:pPr>
+              <w:widowControl w:val="0"/>
+              <w:bidi/>
+            </w:pPr>
+            <w:r>
+              <w:rPr>
+                <w:rtl/>
+              </w:rPr>
+              <w:t xml:space="preserve">إذا لم يرغب طفلك في التحدث عن هذه الحالة، فلا تُصرّ.</w:t>
             </w:r>
           </w:p>
         </w:tc>

--- a/translations/parent_text_crisis_palestine/ar/ar_PS CrisisText Video Scripts for Demo.docx
+++ b/translations/parent_text_crisis_palestine/ar/ar_PS CrisisText Video Scripts for Demo.docx
@@ -148,7 +148,7 @@
               <w:rPr>
                 <w:rtl/>
               </w:rPr>
-              <w:t xml:space="preserve">صممت النصائح التي تتلقاها هنا بدعم من منظمة الصحة العالمية،و عالم بلا أيتام،و اليونيسيف، و المفوضية السامية للأمم المتحدة لشؤون اللاجئين، و خبراء في مجال بحوث التربية، وآباء فلسطينيين مثلك تمامًا.</w:t>
+              <w:t>مرحباً</w:t>
             </w:r>
           </w:p>
         </w:tc>
@@ -177,7 +177,7 @@
               <w:rPr>
                 <w:rtl/>
               </w:rPr>
-              <w:t xml:space="preserve">قبل أن تتلقوا النصائح، دعونا نلقي نَّظْرَة على كيفية عمل </w:t>
+              <w:t xml:space="preserve">قبل أن تتلقوا النصائح، دعونا نلقي نَّظْرَة على كيفية </w:t>
             </w:r>
             <w:r>
               <w:fldChar w:fldCharType="begin"/>
@@ -195,7 +195,7 @@
               <w:rPr>
                 <w:rtl/>
               </w:rPr>
-              <w:t xml:space="preserve">. </w:t>
+              <w:t xml:space="preserve"> عمل. </w:t>
               <w:br w:type="textWrapping"/>
               <w:br w:type="textWrapping"/>
               <w:t xml:space="preserve">سنراجعها معاً: </w:t>
@@ -361,7 +361,7 @@
               <w:rPr>
                 <w:rtl/>
               </w:rPr>
-              <w:t xml:space="preserve">إذا كنت غير متيقِّناً من وجود اتصال بالإنترنت يوميًا، يمكنك تحميل أي عدد من النصائح التي ترغب فيها عن طريق كتابة "NEWDAY" في نهاية النصيحة، وسيتم تحميل النصيحة التالية تلقائيًا. </w:t>
+              <w:t xml:space="preserve">إذا كنت غير متيقِّناً من وجود اتصال بالإنترنت يوميًا، يمكنك تحميل أي عدد من النصائح التي ترغب فيها عن طريق كتابة "يوم جديد" في نهاية النصيحة، وسيتم تحميل النصيحة التالية تلقائيًا. </w:t>
             </w:r>
           </w:p>
         </w:tc>
@@ -1779,7 +1779,7 @@
               <w:rPr>
                 <w:rtl/>
               </w:rPr>
-              <w:t>LISTEN</w:t>
+              <w:t>استمع</w:t>
             </w:r>
           </w:p>
           <w:p>
@@ -1948,7 +1948,7 @@
               <w:rPr>
                 <w:rtl/>
               </w:rPr>
-              <w:t xml:space="preserve">Accept any feelings they might have</w:t>
+              <w:t xml:space="preserve">تقبل أي مشاعر قد يشعرون بها</w:t>
             </w:r>
           </w:p>
         </w:tc>
@@ -2112,49 +2112,49 @@
               <w:rPr>
                 <w:rtl/>
               </w:rPr>
-              <w:t xml:space="preserve">Every night, praise yourself and your children for something, even if it is for something small. </w:t>
-            </w:r>
-          </w:p>
-          <w:p>
-            <w:pPr>
-              <w:widowControl w:val="0"/>
-              <w:bidi/>
-            </w:pPr>
-          </w:p>
-          <w:p>
-            <w:pPr>
-              <w:widowControl w:val="0"/>
-              <w:bidi/>
-            </w:pPr>
-            <w:r>
-              <w:rPr>
-                <w:rtl/>
-              </w:rPr>
-              <w:t xml:space="preserve">This will make you and your children feel better and will help build a caring relationship between you</w:t>
-            </w:r>
-          </w:p>
-        </w:tc>
-        <w:tc>
-          <w:tcPr>
-            <w:shd w:fill="auto" w:val="clear"/>
-            <w:tcMar>
-              <w:top w:w="100.0" w:type="dxa"/>
-              <w:left w:w="100.0" w:type="dxa"/>
-              <w:bottom w:w="100.0" w:type="dxa"/>
-              <w:right w:w="100.0" w:type="dxa"/>
-            </w:tcMar>
-            <w:vAlign w:val="top"/>
-          </w:tcPr>
-          <w:p>
-            <w:pPr>
-              <w:widowControl w:val="0"/>
-              <w:bidi/>
-            </w:pPr>
-            <w:r>
-              <w:rPr>
-                <w:rtl/>
-              </w:rPr>
-              <w:t xml:space="preserve">PRAISE YOURSELF AND YOUR CHILDREN</w:t>
+              <w:t xml:space="preserve">كل ليلة، أثنِ على نفسك وعلى أطفالك لشيء ما قمتم به، حتى لو كان شيئًا صغيرًا. </w:t>
+            </w:r>
+          </w:p>
+          <w:p>
+            <w:pPr>
+              <w:widowControl w:val="0"/>
+              <w:bidi/>
+            </w:pPr>
+          </w:p>
+          <w:p>
+            <w:pPr>
+              <w:widowControl w:val="0"/>
+              <w:bidi/>
+            </w:pPr>
+            <w:r>
+              <w:rPr>
+                <w:rtl/>
+              </w:rPr>
+              <w:t xml:space="preserve">سيساعد ذلك في أن تشعر أنت وأطفالك بأنكم أفضل، كما سيساهم في بناء عِلاقة مليئة بالحب والرعاية بينكم</w:t>
+            </w:r>
+          </w:p>
+        </w:tc>
+        <w:tc>
+          <w:tcPr>
+            <w:shd w:fill="auto" w:val="clear"/>
+            <w:tcMar>
+              <w:top w:w="100.0" w:type="dxa"/>
+              <w:left w:w="100.0" w:type="dxa"/>
+              <w:bottom w:w="100.0" w:type="dxa"/>
+              <w:right w:w="100.0" w:type="dxa"/>
+            </w:tcMar>
+            <w:vAlign w:val="top"/>
+          </w:tcPr>
+          <w:p>
+            <w:pPr>
+              <w:widowControl w:val="0"/>
+              <w:bidi/>
+            </w:pPr>
+            <w:r>
+              <w:rPr>
+                <w:rtl/>
+              </w:rPr>
+              <w:t xml:space="preserve">اثنِ على نفسك وعلى أطفالك</w:t>
             </w:r>
           </w:p>
           <w:p>
@@ -2175,7 +2175,7 @@
               <w:rPr>
                 <w:rtl/>
               </w:rPr>
-              <w:t xml:space="preserve">Praise yourself and your children every night, even if it is for something small. </w:t>
+              <w:t xml:space="preserve">أثنِ على نفسك وعلى أطفالك كل ليلة، حتى لو كان ذلك لشيء صغير. </w:t>
             </w:r>
           </w:p>
           <w:p>
@@ -2214,7 +2214,7 @@
               <w:rPr>
                 <w:rtl/>
               </w:rPr>
-              <w:t xml:space="preserve">The final tip in the lesson is that there is help. </w:t>
+              <w:t xml:space="preserve">النصيحة الأخيرة في الدرس هي أن هناك من يمكنه المساعدة. </w:t>
             </w:r>
           </w:p>
           <w:p>
@@ -2232,31 +2232,31 @@
               <w:rPr>
                 <w:rtl/>
               </w:rPr>
-              <w:t xml:space="preserve">If you have any concerns regarding a child’s feelings and behaviours, then please contact a trusted person, organisation, or helpline. You can always get help from someone you trust to support your children. Type HELP for more information.</w:t>
-            </w:r>
-          </w:p>
-        </w:tc>
-        <w:tc>
-          <w:tcPr>
-            <w:shd w:fill="auto" w:val="clear"/>
-            <w:tcMar>
-              <w:top w:w="100.0" w:type="dxa"/>
-              <w:left w:w="100.0" w:type="dxa"/>
-              <w:bottom w:w="100.0" w:type="dxa"/>
-              <w:right w:w="100.0" w:type="dxa"/>
-            </w:tcMar>
-            <w:vAlign w:val="top"/>
-          </w:tcPr>
-          <w:p>
-            <w:pPr>
-              <w:widowControl w:val="0"/>
-              <w:bidi/>
-            </w:pPr>
-            <w:r>
-              <w:rPr>
-                <w:rtl/>
-              </w:rPr>
-              <w:t xml:space="preserve">THERE IS HELP</w:t>
+              <w:t xml:space="preserve">إذا كانت لديك أي مخاوف بشأن مشاعر الطفل أو سلوكه، فيرجى التواصل مع شخص موثوق به أو منظمة مختصة أو خط مساعدة. يمكنك دائمًا الحصول على المساعدة من شخص تثق به لدعم أطفالك. اكتب HELP للحصول على مزيد من المعلومات.</w:t>
+            </w:r>
+          </w:p>
+        </w:tc>
+        <w:tc>
+          <w:tcPr>
+            <w:shd w:fill="auto" w:val="clear"/>
+            <w:tcMar>
+              <w:top w:w="100.0" w:type="dxa"/>
+              <w:left w:w="100.0" w:type="dxa"/>
+              <w:bottom w:w="100.0" w:type="dxa"/>
+              <w:right w:w="100.0" w:type="dxa"/>
+            </w:tcMar>
+            <w:vAlign w:val="top"/>
+          </w:tcPr>
+          <w:p>
+            <w:pPr>
+              <w:widowControl w:val="0"/>
+              <w:bidi/>
+            </w:pPr>
+            <w:r>
+              <w:rPr>
+                <w:rtl/>
+              </w:rPr>
+              <w:t xml:space="preserve">هناك HELP</w:t>
             </w:r>
           </w:p>
           <w:p>
@@ -2304,49 +2304,49 @@
               <w:rPr>
                 <w:rtl/>
               </w:rPr>
-              <w:t xml:space="preserve">Thank you for joining us today. No matter how upset or tired you are, you are amazing parents. </w:t>
-            </w:r>
-          </w:p>
-        </w:tc>
-        <w:tc>
-          <w:tcPr>
-            <w:shd w:fill="auto" w:val="clear"/>
-            <w:tcMar>
-              <w:top w:w="100.0" w:type="dxa"/>
-              <w:left w:w="100.0" w:type="dxa"/>
-              <w:bottom w:w="100.0" w:type="dxa"/>
-              <w:right w:w="100.0" w:type="dxa"/>
-            </w:tcMar>
-            <w:vAlign w:val="top"/>
-          </w:tcPr>
-          <w:p>
-            <w:pPr>
-              <w:widowControl w:val="0"/>
-              <w:bidi/>
-            </w:pPr>
-            <w:r>
-              <w:rPr>
-                <w:rtl/>
-              </w:rPr>
-              <w:t xml:space="preserve">Help Children Cope</w:t>
-            </w:r>
-          </w:p>
-          <w:p>
-            <w:pPr>
-              <w:widowControl w:val="0"/>
-              <w:bidi/>
-            </w:pPr>
-          </w:p>
-          <w:p>
-            <w:pPr>
-              <w:widowControl w:val="0"/>
-              <w:bidi/>
-            </w:pPr>
-            <w:r>
-              <w:rPr>
-                <w:rtl/>
-              </w:rPr>
-              <w:t xml:space="preserve">You are amazing parents.</w:t>
+              <w:t xml:space="preserve">شكرًا لانضمامك إلينا اليوم. بصرف النظر عن مدى انزعاجك أو تعبك، أنتم آباء رائعون. </w:t>
+            </w:r>
+          </w:p>
+        </w:tc>
+        <w:tc>
+          <w:tcPr>
+            <w:shd w:fill="auto" w:val="clear"/>
+            <w:tcMar>
+              <w:top w:w="100.0" w:type="dxa"/>
+              <w:left w:w="100.0" w:type="dxa"/>
+              <w:bottom w:w="100.0" w:type="dxa"/>
+              <w:right w:w="100.0" w:type="dxa"/>
+            </w:tcMar>
+            <w:vAlign w:val="top"/>
+          </w:tcPr>
+          <w:p>
+            <w:pPr>
+              <w:widowControl w:val="0"/>
+              <w:bidi/>
+            </w:pPr>
+            <w:r>
+              <w:rPr>
+                <w:rtl/>
+              </w:rPr>
+              <w:t xml:space="preserve">مساعدة الأطفال على التكيف</w:t>
+            </w:r>
+          </w:p>
+          <w:p>
+            <w:pPr>
+              <w:widowControl w:val="0"/>
+              <w:bidi/>
+            </w:pPr>
+          </w:p>
+          <w:p>
+            <w:pPr>
+              <w:widowControl w:val="0"/>
+              <w:bidi/>
+            </w:pPr>
+            <w:r>
+              <w:rPr>
+                <w:rtl/>
+              </w:rPr>
+              <w:t xml:space="preserve">أنتم آباء رائعون.</w:t>
             </w:r>
           </w:p>
         </w:tc>

--- a/translations/parent_text_crisis_palestine/ar/ar_PS CrisisText Video Scripts for Demo.docx
+++ b/translations/parent_text_crisis_palestine/ar/ar_PS CrisisText Video Scripts for Demo.docx
@@ -105,7 +105,7 @@
               <w:rPr>
                 <w:rtl/>
               </w:rPr>
-              <w:t xml:space="preserve">مرحباً. ربما هذا وقت صعب عليك وعلى أسرتك. نأمل أن نتمكن من تقديم المساعدة،ولو بشكل بسيط. </w:t>
+              <w:t xml:space="preserve">مرحباً. يمكن هذا وقت صعب عليك وعلى أسرتك. نتمنى أن نتمكن من تقديم المساعدة،ولو بشكل بسيط. </w:t>
             </w:r>
           </w:p>
           <w:p>
@@ -124,7 +124,7 @@
               <w:rPr>
                 <w:rtl/>
               </w:rPr>
-              <w:t xml:space="preserve">صممت النصائح التي تتلقاها هنا بدعم من منظمة الصحة العالمية،و عالم بلا أيتام،و اليونيسيف، و المفوضية السامية للأمم المتحدة لشؤون اللاجئين، و خبراء في مجال بحوث التربية، وآباء فلسطينيين مثلك تمامًا. </w:t>
+              <w:t xml:space="preserve">صممت النصائح التي تتلقاها هنا بدعم من منظمة الصحة العالمية،و عالم بلا أيتام،و اليونيسيف، و المفوضية السامية للأمم المتحدة لشؤون اللاجئين، و خبراء في مجال بحوث التربية، وأهالي فلسطينيين مثلك تمامًا. </w:t>
             </w:r>
           </w:p>
         </w:tc>
@@ -177,7 +177,7 @@
               <w:rPr>
                 <w:rtl/>
               </w:rPr>
-              <w:t xml:space="preserve">قبل أن تتلقوا النصائح، دعونا نلقي نَّظْرَة على كيفية </w:t>
+              <w:t xml:space="preserve">قبل أن تتلقوا النصائح، خلونا نلقي نَّظْرَة على كيفية </w:t>
             </w:r>
             <w:r>
               <w:fldChar w:fldCharType="begin"/>
@@ -274,7 +274,7 @@
               <w:rPr>
                 <w:rtl/>
               </w:rPr>
-              <w:t xml:space="preserve">ماذا نتوقع</w:t>
+              <w:t xml:space="preserve">شو تتوقع</w:t>
             </w:r>
           </w:p>
           <w:p>
@@ -290,7 +290,7 @@
               <w:rPr>
                 <w:rtl/>
               </w:rPr>
-              <w:t xml:space="preserve">كيفية المشاركة في أنشطة مرحة مع طفلك</w:t>
+              <w:t xml:space="preserve">كيف تشارك في أنشطة مرحة مع طفلك</w:t>
             </w:r>
           </w:p>
           <w:p>
@@ -306,7 +306,7 @@
               <w:rPr>
                 <w:rtl/>
               </w:rPr>
-              <w:t xml:space="preserve">كيفية الوصول إلى معلومات ومساعدة إضافية</w:t>
+              <w:t xml:space="preserve">كيف توصل للمعلومات و تلاقي مساعدة إضافية</w:t>
             </w:r>
           </w:p>
         </w:tc>
@@ -361,7 +361,7 @@
               <w:rPr>
                 <w:rtl/>
               </w:rPr>
-              <w:t xml:space="preserve">إذا كنت غير متيقِّناً من وجود اتصال بالإنترنت يوميًا، يمكنك تحميل أي عدد من النصائح التي ترغب فيها عن طريق كتابة "يوم جديد" في نهاية النصيحة، وسيتم تحميل النصيحة التالية تلقائيًا. </w:t>
+              <w:t xml:space="preserve">إذا كنت غير متحقِّق من وجود اتصال بالإنترنت يوميًا، يمكنك تحميل أي عدد من النصائح التي ترغب فيها عن طريق كتابة "يوم جديد" في نهاية النصيحة، وسيتم تحميل النصيحة التالية تلقائيًا. </w:t>
             </w:r>
           </w:p>
         </w:tc>
@@ -423,7 +423,7 @@
               <w:rPr>
                 <w:rtl/>
               </w:rPr>
-              <w:t xml:space="preserve">إذا كنت ترغب في مراجعة أي من النصائح التي تلقيتها سابقًا، ما عليك سوى كتابة MENU والانتقال إلى   “Review Tips”</w:t>
+              <w:t xml:space="preserve">إذا كنت ترغب في مراجعة أي من النصائح التي تلقيتها سابقًا، ما عليك سوى كتابة "القائمة"والانتقال إلى “مراجعة النصائح”</w:t>
             </w:r>
           </w:p>
           <w:p>
@@ -436,7 +436,7 @@
               <w:rPr>
                 <w:rtl/>
               </w:rPr>
-              <w:t xml:space="preserve">لمشاركة رابط هذا الروبوت مع صديق، اختر “Invite ذ Friend to </w:t>
+              <w:t xml:space="preserve">لمشاركة رابط هذا الروبوت مع صديق، اختر “دعوة صديق ل </w:t>
             </w:r>
             <w:r>
               <w:fldChar w:fldCharType="begin"/>
@@ -467,7 +467,7 @@
               <w:rPr>
                 <w:rtl/>
               </w:rPr>
-              <w:t xml:space="preserve">للحصول على مزيد من المعلومات أو الموارد المتاحة لك في أوقات الأزمات، اختر“Get more help.” يمكنك أيضًا الوصول إلى هذه المعلومات عن طريق كتابة HELP في أي وقت. </w:t>
+              <w:t xml:space="preserve">للحصول على مزيد من المعلومات أو الموارد المتاحة لك في أوقات الأزمات، اختر“ احصل على المزيد من المساعدة.” يمكنك أيضًا الوصول إلى هذه المعلومات عن طريق كتابة HELP في أي وقت. </w:t>
             </w:r>
           </w:p>
           <w:p>
@@ -480,7 +480,7 @@
               <w:rPr>
                 <w:rtl/>
               </w:rPr>
-              <w:t xml:space="preserve">أخيرًا، اختيار "Watch a video about </w:t>
+              <w:t xml:space="preserve">أخيرًا، اختيار "شاهد فيديو عن </w:t>
             </w:r>
             <w:r>
               <w:fldChar w:fldCharType="begin"/>
@@ -498,7 +498,7 @@
               <w:rPr>
                 <w:rtl/>
               </w:rPr>
-              <w:t xml:space="preserve">" سيُعيد تشغيل هذا الفيديو. </w:t>
+              <w:t xml:space="preserve">"سيُعيد تشغيل هذا الفيديو. </w:t>
             </w:r>
           </w:p>
         </w:tc>
@@ -524,7 +524,7 @@
               </w:rPr>
               <w:t>القائمة</w:t>
               <w:br w:type="textWrapping"/>
-              <w:t xml:space="preserve">“What would you like to do؟” </w:t>
+              <w:t xml:space="preserve"> “شو بدك تعمل؟” </w:t>
               <w:br w:type="textWrapping"/>
               <w:br w:type="textWrapping"/>
               <w:t xml:space="preserve">مراجعة النصائح</w:t>
@@ -665,7 +665,7 @@
               <w:rPr>
                 <w:rtl/>
               </w:rPr>
-              <w:t xml:space="preserve">في الأوقات الصعبة للغاية، ولا سيما خلال الحروب، قد يكون من الصعب أن نجد لحظات للتواصل مع أطفالنا، لكن هذه اللحظات، حتى وإن كانت صغيرة، هي التي يمكن أن تمنح أطفالنا الاستقرار الذي يحتا جونه بشدة. </w:t>
+              <w:t xml:space="preserve">في الأوقات الصعبة للغاية،خاصة بالحروب، قد يكون من الصعب أن نجد لحظات للتواصل مع أطفالنا، لكن هذه اللحظات، حتى وإن كانت صغيرة، هي التي يمكن أن تمنح أطفالنا الاستقرار الذي يحتا جونه بشدة. </w:t>
             </w:r>
           </w:p>
           <w:p>
@@ -713,9 +713,9 @@
               <w:rPr>
                 <w:rtl/>
               </w:rPr>
-              <w:t xml:space="preserve">بعد كل نصيحة، ستُسأل ما إذا كنت ترغب في تجرِبة نشاط مرحي أو إنهاء الدرس لليوم. </w:t>
+              <w:t xml:space="preserve">بعد كل نصيحة، ستُسأل إذا حابب تجرِبة نشاط مرحي أو إنهاء الدرس لليوم. </w:t>
               <w:br w:type="textWrapping"/>
-              <w:t xml:space="preserve">يمكنك اختيار نوع النشاط الذي ترغب في القيام به مع أطفالك:</w:t>
+              <w:t xml:space="preserve">يمكنك اختيار نوع النشاط الذي ترغب في عمله مع أطفالك:</w:t>
               <w:br w:type="textWrapping"/>
               <w:br w:type="textWrapping"/>
               <w:t xml:space="preserve">نشيط - متعة حركية</w:t>
@@ -778,7 +778,7 @@
               <w:rPr>
                 <w:rtl/>
               </w:rPr>
-              <w:t xml:space="preserve">PLAY </w:t>
+              <w:t xml:space="preserve">تشغيل </w:t>
             </w:r>
           </w:p>
           <w:p>
@@ -1166,7 +1166,7 @@
               <w:rPr>
                 <w:rtl/>
               </w:rPr>
-              <w:t xml:space="preserve"> [pause] </w:t>
+              <w:t xml:space="preserve">[pause] </w:t>
             </w:r>
           </w:p>
           <w:p>
@@ -1202,7 +1202,7 @@
               <w:rPr>
                 <w:rtl/>
               </w:rPr>
-              <w:t xml:space="preserve">استشعر الجزء الخلفي من جسمك</w:t>
+              <w:t xml:space="preserve">حس الجزء الخلفي من جسمك</w:t>
             </w:r>
           </w:p>
           <w:p>
@@ -1232,7 +1232,7 @@
               <w:rPr>
                 <w:rtl/>
               </w:rPr>
-              <w:t xml:space="preserve">ومنطقة أسفل ظهرك</w:t>
+              <w:t xml:space="preserve"> ومنطقة أسفل ظهرك. </w:t>
             </w:r>
           </w:p>
         </w:tc>
@@ -1617,7 +1617,7 @@
               <w:rPr>
                 <w:rtl/>
               </w:rPr>
-              <w:t xml:space="preserve">من الرائع أن أراك مرة ثانية. في هذه الأوقات، قد يكون من الصعب علينا كآباء مساعده أطفالنا على الشعور بالأمان.</w:t>
+              <w:t xml:space="preserve">من الرائع أن أراك مرة ثانية. في هذه الأوقات، قد يكون من الصعب علينا كأهل مساعده أطفالنا على الشعور بالأمان.</w:t>
             </w:r>
           </w:p>
           <w:p>
@@ -1991,7 +1991,7 @@
               <w:rPr>
                 <w:rtl/>
               </w:rPr>
-              <w:t xml:space="preserve">اقبل أي مشاعر يشعر بها أطفالك وامنحهم الراحة بأن هذه المشاعر طبيعية تمامًا في مثل هذه الظروف.</w:t>
+              <w:t xml:space="preserve">تقبل أي مشاعر يشعر بها أطفالك وامنحهم الراحة بأن هذه المشاعر طبيعية تمامًا في مثل هذه الظروف.</w:t>
             </w:r>
           </w:p>
           <w:p>
@@ -2003,7 +2003,7 @@
               <w:rPr>
                 <w:rtl/>
               </w:rPr>
-              <w:t xml:space="preserve">تذكر، إذا لم يرغب طفلك في التحدث عن هذه الحالة، فلا تصر.</w:t>
+              <w:t xml:space="preserve">تذكر، إذا ما حب طفلك في التحدث عن هذه الحالة، فلا تصر على ذلك.</w:t>
             </w:r>
           </w:p>
           <w:p>
@@ -2069,7 +2069,7 @@
               <w:rPr>
                 <w:rtl/>
               </w:rPr>
-              <w:t xml:space="preserve">إذا لم يرغب طفلك في التحدث عن هذه الحالة، فلا تُصرّ.</w:t>
+              <w:t xml:space="preserve">إذا لم يرغب طفلك في التحدث عن هذه الحالة، فلا تُصرّ على ذلك</w:t>
             </w:r>
           </w:p>
         </w:tc>
@@ -2100,19 +2100,19 @@
               <w:rPr>
                 <w:rtl/>
               </w:rPr>
-              <w:t xml:space="preserve">The fourth tip is to praise yourself and your children. </w:t>
-            </w:r>
-          </w:p>
-          <w:p>
-            <w:pPr>
-              <w:widowControl w:val="0"/>
-              <w:bidi/>
-            </w:pPr>
-            <w:r>
-              <w:rPr>
-                <w:rtl/>
-              </w:rPr>
-              <w:t xml:space="preserve">كل ليلة، أثنِ على نفسك وعلى أطفالك لشيء ما قمتم به، حتى لو كان شيئًا صغيرًا. </w:t>
+              <w:t xml:space="preserve">النصيحة الرابعة امدح حالك وطفلك. </w:t>
+            </w:r>
+          </w:p>
+          <w:p>
+            <w:pPr>
+              <w:widowControl w:val="0"/>
+              <w:bidi/>
+            </w:pPr>
+            <w:r>
+              <w:rPr>
+                <w:rtl/>
+              </w:rPr>
+              <w:t xml:space="preserve">امدح حالك وأطفالك كل ليلة، حتى لو كان ذلك لشيء صغير. </w:t>
             </w:r>
           </w:p>
           <w:p>
@@ -2154,7 +2154,7 @@
               <w:rPr>
                 <w:rtl/>
               </w:rPr>
-              <w:t xml:space="preserve">اثنِ على نفسك وعلى أطفالك</w:t>
+              <w:t xml:space="preserve">امدح حالك و طفلك</w:t>
             </w:r>
           </w:p>
           <w:p>
@@ -2175,7 +2175,7 @@
               <w:rPr>
                 <w:rtl/>
               </w:rPr>
-              <w:t xml:space="preserve">أثنِ على نفسك وعلى أطفالك كل ليلة، حتى لو كان ذلك لشيء صغير. </w:t>
+              <w:t xml:space="preserve">امدح حالك و أطفالك كل ليلة، حتى لو كان ذلك لشيء صغير. </w:t>
             </w:r>
           </w:p>
           <w:p>
@@ -2304,7 +2304,7 @@
               <w:rPr>
                 <w:rtl/>
               </w:rPr>
-              <w:t xml:space="preserve">شكرًا لانضمامك إلينا اليوم. بصرف النظر عن مدى انزعاجك أو تعبك، أنتم آباء رائعون. </w:t>
+              <w:t xml:space="preserve">شكرًا لانضمامك إلينا اليوم. بصرف النظر عن مدى انزعاجك أو تعبك، أنتم أهل رائعون. </w:t>
             </w:r>
           </w:p>
         </w:tc>
@@ -2346,7 +2346,7 @@
               <w:rPr>
                 <w:rtl/>
               </w:rPr>
-              <w:t xml:space="preserve">أنتم آباء رائعون.</w:t>
+              <w:t xml:space="preserve">أنتم أهل رائعون.</w:t>
             </w:r>
           </w:p>
         </w:tc>

--- a/translations/parent_text_crisis_palestine/ar/ar_PS CrisisText Video Scripts for Demo.docx
+++ b/translations/parent_text_crisis_palestine/ar/ar_PS CrisisText Video Scripts for Demo.docx
@@ -18,7 +18,7 @@
         <w:rPr>
           <w:rtl/>
         </w:rPr>
-        <w:t xml:space="preserve">{Onboarding} </w:t>
+        <w:t>{Onboarding}</w:t>
       </w:r>
     </w:p>
     <w:tbl>
@@ -76,7 +76,7 @@
               <w:rPr>
                 <w:rtl/>
               </w:rPr>
-              <w:t xml:space="preserve">{Lesson: Onboarding} </w:t>
+              <w:t xml:space="preserve">{Lesson: Onboarding}</w:t>
             </w:r>
           </w:p>
         </w:tc>
@@ -195,7 +195,7 @@
               <w:rPr>
                 <w:rtl/>
               </w:rPr>
-              <w:t xml:space="preserve"> عمل. </w:t>
+              <w:t xml:space="preserve"> عملها. </w:t>
               <w:br w:type="textWrapping"/>
               <w:br w:type="textWrapping"/>
               <w:t xml:space="preserve">سنراجعها معاً: </w:t>
@@ -410,7 +410,7 @@
               <w:rPr>
                 <w:rtl/>
               </w:rPr>
-              <w:t xml:space="preserve">إذا كنت ترغب في مراجعة أي من النصائح التي تلقيتها سابقًا، ما عليك سوى كتابة MENU والانتقال إلى   “Review Tips” </w:t>
+              <w:t xml:space="preserve">إذا كنت ترغب في مراجعة أي من النصائح التي تلقيتها سابقًا، ما عليك سوى كتابة MENU والانتقال إلى “نصائح للمراجعة”</w:t>
             </w:r>
           </w:p>
           <w:p>
@@ -423,7 +423,7 @@
               <w:rPr>
                 <w:rtl/>
               </w:rPr>
-              <w:t xml:space="preserve">إذا كنت ترغب في مراجعة أي من النصائح التي تلقيتها سابقًا، ما عليك سوى كتابة "القائمة"والانتقال إلى “مراجعة النصائح”</w:t>
+              <w:t xml:space="preserve">لتغيير إعدادات اللغة أو الجنس، اختر "تغيير إعداداتي"</w:t>
             </w:r>
           </w:p>
           <w:p>
@@ -436,7 +436,7 @@
               <w:rPr>
                 <w:rtl/>
               </w:rPr>
-              <w:t xml:space="preserve">لمشاركة رابط هذا الروبوت مع صديق، اختر “دعوة صديق ل </w:t>
+              <w:t xml:space="preserve">لمشاركة رابط هذا الروبوت مع صديق، اختر “ادعُ صديقًا ل </w:t>
             </w:r>
             <w:r>
               <w:fldChar w:fldCharType="begin"/>
@@ -833,7 +833,7 @@
               <w:rPr>
                 <w:rtl/>
               </w:rPr>
-              <w:t xml:space="preserve">وجودك هنا يظهر أنك تهتم. أهلا بك ب </w:t>
+              <w:t xml:space="preserve">وجودك هنا يظهر أنك تهتم. أهلا بك في</w:t>
             </w:r>
             <w:r>
               <w:fldChar w:fldCharType="begin"/>
@@ -851,7 +851,7 @@
               <w:rPr>
                 <w:rtl/>
               </w:rPr>
-              <w:t xml:space="preserve"> .</w:t>
+              <w:t>.</w:t>
             </w:r>
           </w:p>
         </w:tc>

--- a/translations/parent_text_crisis_palestine/ar/ar_PS CrisisText Video Scripts for Demo.docx
+++ b/translations/parent_text_crisis_palestine/ar/ar_PS CrisisText Video Scripts for Demo.docx
@@ -665,7 +665,7 @@
               <w:rPr>
                 <w:rtl/>
               </w:rPr>
-              <w:t xml:space="preserve">في الأوقات الصعبة للغاية،خاصة بالحروب، قد يكون من الصعب أن نجد لحظات للتواصل مع أطفالنا، لكن هذه اللحظات، حتى وإن كانت صغيرة، هي التي يمكن أن تمنح أطفالنا الاستقرار الذي يحتا جونه بشدة. </w:t>
+              <w:t xml:space="preserve">في الأوقات الصعبة للغاية،خاصة بالحروب، قد يكون من الصعب أن نجد لحظات للتواصل مع أطفالنا، لكن هذه اللحظات، حتى وإن كانت صغيرة، هي التي يمكن أن تمنح أطفالنا الاستقرار الذي يحتاجون بشدة. </w:t>
             </w:r>
           </w:p>
           <w:p>
@@ -1022,7 +1022,7 @@
               <w:rPr>
                 <w:rtl/>
               </w:rPr>
-              <w:t xml:space="preserve">توقف اليوم يُسمى التحقق من الحالة. </w:t>
+              <w:t xml:space="preserve">وقفة اليوم يُسمى التحقق من الحالة. </w:t>
             </w:r>
           </w:p>
         </w:tc>
@@ -2232,31 +2232,31 @@
               <w:rPr>
                 <w:rtl/>
               </w:rPr>
-              <w:t xml:space="preserve">إذا كانت لديك أي مخاوف بشأن مشاعر الطفل أو سلوكه، فيرجى التواصل مع شخص موثوق به أو منظمة مختصة أو خط مساعدة. يمكنك دائمًا الحصول على المساعدة من شخص تثق به لدعم أطفالك. اكتب HELP للحصول على مزيد من المعلومات.</w:t>
-            </w:r>
-          </w:p>
-        </w:tc>
-        <w:tc>
-          <w:tcPr>
-            <w:shd w:fill="auto" w:val="clear"/>
-            <w:tcMar>
-              <w:top w:w="100.0" w:type="dxa"/>
-              <w:left w:w="100.0" w:type="dxa"/>
-              <w:bottom w:w="100.0" w:type="dxa"/>
-              <w:right w:w="100.0" w:type="dxa"/>
-            </w:tcMar>
-            <w:vAlign w:val="top"/>
-          </w:tcPr>
-          <w:p>
-            <w:pPr>
-              <w:widowControl w:val="0"/>
-              <w:bidi/>
-            </w:pPr>
-            <w:r>
-              <w:rPr>
-                <w:rtl/>
-              </w:rPr>
-              <w:t xml:space="preserve">هناك HELP</w:t>
+              <w:t xml:space="preserve">إذا كانت لديك أي مخاوف بشأن مشاعر الطفل أو سلوكه، فيرجى التواصل مع شخص موثوق به أو منظمة مختصة أو خط مساعدة. يمكنك دائمًا الحصول على المساعدة من شخص تثق به لدعم أطفالك. اكتب مساعدة للحصول على مزيد من المعلومات.</w:t>
+            </w:r>
+          </w:p>
+        </w:tc>
+        <w:tc>
+          <w:tcPr>
+            <w:shd w:fill="auto" w:val="clear"/>
+            <w:tcMar>
+              <w:top w:w="100.0" w:type="dxa"/>
+              <w:left w:w="100.0" w:type="dxa"/>
+              <w:bottom w:w="100.0" w:type="dxa"/>
+              <w:right w:w="100.0" w:type="dxa"/>
+            </w:tcMar>
+            <w:vAlign w:val="top"/>
+          </w:tcPr>
+          <w:p>
+            <w:pPr>
+              <w:widowControl w:val="0"/>
+              <w:bidi/>
+            </w:pPr>
+            <w:r>
+              <w:rPr>
+                <w:rtl/>
+              </w:rPr>
+              <w:t xml:space="preserve">هناك مساعدة</w:t>
             </w:r>
           </w:p>
           <w:p>

--- a/translations/parent_text_crisis_palestine/ar/ar_PS CrisisText Video Scripts for Demo.docx
+++ b/translations/parent_text_crisis_palestine/ar/ar_PS CrisisText Video Scripts for Demo.docx
@@ -410,7 +410,7 @@
               <w:rPr>
                 <w:rtl/>
               </w:rPr>
-              <w:t xml:space="preserve">إذا كنت ترغب في مراجعة أي من النصائح التي تلقيتها سابقًا، ما عليك سوى كتابة MENU والانتقال إلى “نصائح للمراجعة”</w:t>
+              <w:t xml:space="preserve">إذا كنت ترغب في مراجعة أي من النصائح التي تلقيتها سابقًا، ما عليك سوى كتابة MENU والانتقال إلى “مراجعة النصائح”</w:t>
             </w:r>
           </w:p>
           <w:p>
@@ -1852,7 +1852,7 @@
               <w:rPr>
                 <w:rtl/>
               </w:rPr>
-              <w:t xml:space="preserve">إذا طرحوا سؤالًا عن ما يحدث، كن صادقًا في إجابتك وشارك المعلومات التي تناسب أعمارهم.</w:t>
+              <w:t xml:space="preserve">إذا طرحوا سؤالًا عن ما يحدث، كن صادق في إجابتك وشارك المعلومات التي تناسب أعمارهم.</w:t>
             </w:r>
           </w:p>
           <w:p>
@@ -2003,7 +2003,7 @@
               <w:rPr>
                 <w:rtl/>
               </w:rPr>
-              <w:t xml:space="preserve">تذكر، إذا ما حب طفلك في التحدث عن هذه الحالة، فلا تصر على ذلك.</w:t>
+              <w:t xml:space="preserve">تذكر، إذا ما حب طفلك التحدث عن هذه الحالة، فلا تصر على ذلك.</w:t>
             </w:r>
           </w:p>
           <w:p>

--- a/translations/parent_text_crisis_palestine/ar/ar_PS CrisisText Video Scripts for Demo.docx
+++ b/translations/parent_text_crisis_palestine/ar/ar_PS CrisisText Video Scripts for Demo.docx
@@ -18,7 +18,7 @@
         <w:rPr>
           <w:rtl/>
         </w:rPr>
-        <w:t>{Onboarding}</w:t>
+        <w:t xml:space="preserve">{Onboarding} </w:t>
       </w:r>
     </w:p>
     <w:tbl>
@@ -76,7 +76,7 @@
               <w:rPr>
                 <w:rtl/>
               </w:rPr>
-              <w:t xml:space="preserve">{Lesson: Onboarding}</w:t>
+              <w:t xml:space="preserve">{Lesson: Onboarding} </w:t>
             </w:r>
           </w:p>
         </w:tc>
@@ -410,7 +410,7 @@
               <w:rPr>
                 <w:rtl/>
               </w:rPr>
-              <w:t xml:space="preserve">إذا كنت ترغب في مراجعة أي من النصائح التي تلقيتها سابقًا، ما عليك سوى كتابة MENU والانتقال إلى “مراجعة النصائح”</w:t>
+              <w:t xml:space="preserve">إذا كنت ترغب في مراجعة أي من النصائح التي تلقيتها سابقًا، ما عليك سوى كتابة قائمة والانتقال إلى “مراجعة النصائح”</w:t>
             </w:r>
           </w:p>
           <w:p>
@@ -467,7 +467,7 @@
               <w:rPr>
                 <w:rtl/>
               </w:rPr>
-              <w:t xml:space="preserve">للحصول على مزيد من المعلومات أو الموارد المتاحة لك في أوقات الأزمات، اختر“ احصل على المزيد من المساعدة.” يمكنك أيضًا الوصول إلى هذه المعلومات عن طريق كتابة HELP في أي وقت. </w:t>
+              <w:t xml:space="preserve">للحصول على مزيد من المعلومات أو الموارد المتاحة لك في أوقات الأزمات، اختر“ احصل على المزيد من المساعدة.” يمكنك أيضًا الوصول إلى هذه المعلومات عن طريق كتابة مساعدة في أي وقت. </w:t>
             </w:r>
           </w:p>
           <w:p>
@@ -750,7 +750,7 @@
               <w:rPr>
                 <w:rtl/>
               </w:rPr>
-              <w:t xml:space="preserve">لا يجب عليك الانتظار حتى نهاية النصيحة لتلقي هذه الأنشطة المرحة. يمكنك أيضًا كتابة PLAY في أي وقت. </w:t>
+              <w:t xml:space="preserve">لا يجب عليك الانتظار حتى نهاية النصيحة لتلقي هذه الأنشطة المرحة. يمكنك أيضًا كتابة تشغيل في أي وقت. </w:t>
             </w:r>
           </w:p>
         </w:tc>
@@ -801,7 +801,7 @@
               </w:rPr>
               <w:t>نشيط</w:t>
               <w:br w:type="textWrapping"/>
-              <w:t xml:space="preserve">هادى ء</w:t>
+              <w:t xml:space="preserve">هادي </w:t>
               <w:br w:type="textWrapping"/>
               <w:t xml:space="preserve">سريع </w:t>
               <w:br w:type="textWrapping"/>

--- a/translations/parent_text_crisis_palestine/ar/ar_PS CrisisText Video Scripts for Demo.docx
+++ b/translations/parent_text_crisis_palestine/ar/ar_PS CrisisText Video Scripts for Demo.docx
@@ -521,7 +521,7 @@
               <w:rPr>
                 <w:rtl/>
               </w:rPr>
-              <w:t xml:space="preserve">أخيرًا، اختيار "شاهد فيديو عن سيُعيد تشغيل هذا الفيديو. </w:t>
+              <w:t xml:space="preserve">أخيرًا، اختيار"شاهد فيديو عن ParentText” سيُعيد تشغيل هذا الفيديو. </w:t>
             </w:r>
           </w:p>
         </w:tc>
@@ -859,31 +859,31 @@
               <w:rPr>
                 <w:rtl/>
               </w:rPr>
-              <w:t xml:space="preserve">وجودك هنا يظهر أنك تهتم. Welcome to ParentText.</w:t>
-            </w:r>
-          </w:p>
-        </w:tc>
-        <w:tc>
-          <w:tcPr>
-            <w:shd w:fill="auto" w:val="clear"/>
-            <w:tcMar>
-              <w:top w:w="100.0" w:type="dxa"/>
-              <w:left w:w="100.0" w:type="dxa"/>
-              <w:bottom w:w="100.0" w:type="dxa"/>
-              <w:right w:w="100.0" w:type="dxa"/>
-            </w:tcMar>
-            <w:vAlign w:val="top"/>
-          </w:tcPr>
-          <w:p>
-            <w:pPr>
-              <w:widowControl w:val="0"/>
-              <w:bidi/>
-            </w:pPr>
-            <w:r>
-              <w:rPr>
-                <w:rtl/>
-              </w:rPr>
-              <w:t xml:space="preserve">Welcome to ParentText</w:t>
+              <w:t xml:space="preserve">وجودك هنا يظهر أنك تهتم. مرحباً بك في ParentText.</w:t>
+            </w:r>
+          </w:p>
+        </w:tc>
+        <w:tc>
+          <w:tcPr>
+            <w:shd w:fill="auto" w:val="clear"/>
+            <w:tcMar>
+              <w:top w:w="100.0" w:type="dxa"/>
+              <w:left w:w="100.0" w:type="dxa"/>
+              <w:bottom w:w="100.0" w:type="dxa"/>
+              <w:right w:w="100.0" w:type="dxa"/>
+            </w:tcMar>
+            <w:vAlign w:val="top"/>
+          </w:tcPr>
+          <w:p>
+            <w:pPr>
+              <w:widowControl w:val="0"/>
+              <w:bidi/>
+            </w:pPr>
+            <w:r>
+              <w:rPr>
+                <w:rtl/>
+              </w:rPr>
+              <w:t xml:space="preserve">مرحبًا بك في ParentText</w:t>
             </w:r>
           </w:p>
         </w:tc>
@@ -1137,7 +1137,7 @@
               <w:rPr>
                 <w:rtl/>
               </w:rPr>
-              <w:t xml:space="preserve">Begin by taking a full breath in [pause] and a long breath out. [pause]</w:t>
+              <w:t xml:space="preserve">ابدأ بأخذ نفس عميق [pause]، وزفير طويل. [pause]</w:t>
             </w:r>
           </w:p>
         </w:tc>
@@ -1207,25 +1207,25 @@
               <w:rPr>
                 <w:rtl/>
               </w:rPr>
-              <w:t xml:space="preserve">Now bring your awareness to the top of your body: your head,[pause] face,[pause] neck [pause]and shoulders. [pause]</w:t>
-            </w:r>
-          </w:p>
-          <w:p>
-            <w:pPr>
-              <w:widowControl w:val="0"/>
-              <w:bidi/>
-            </w:pPr>
-          </w:p>
-          <w:p>
-            <w:pPr>
-              <w:widowControl w:val="0"/>
-              <w:bidi/>
-            </w:pPr>
-            <w:r>
-              <w:rPr>
-                <w:rtl/>
-              </w:rPr>
-              <w:t xml:space="preserve">Notice any sensations, movements or any places of tension.</w:t>
+              <w:t xml:space="preserve">خلي انتباهك على الجزء العلوي من جسمك، [pause]راسك، وجهك، [pause]رقبتك، [pause]وكتافك. [pause]</w:t>
+            </w:r>
+          </w:p>
+          <w:p>
+            <w:pPr>
+              <w:widowControl w:val="0"/>
+              <w:bidi/>
+            </w:pPr>
+          </w:p>
+          <w:p>
+            <w:pPr>
+              <w:widowControl w:val="0"/>
+              <w:bidi/>
+            </w:pPr>
+            <w:r>
+              <w:rPr>
+                <w:rtl/>
+              </w:rPr>
+              <w:t xml:space="preserve">لاحظوا أي أحاسيس، تحركات، أو مناطق توتر.</w:t>
             </w:r>
           </w:p>
         </w:tc>
@@ -1326,7 +1326,7 @@
               <w:rPr>
                 <w:rtl/>
               </w:rPr>
-              <w:t xml:space="preserve">and into your fingers. [pause]</w:t>
+              <w:t xml:space="preserve">وتوجه إلى أصابعك. [pause]</w:t>
             </w:r>
           </w:p>
           <w:p>
@@ -1440,7 +1440,7 @@
               <w:rPr>
                 <w:rtl/>
               </w:rPr>
-              <w:t xml:space="preserve">Feel the contact of your body with the chair if you are seated or with the ground if you are standing.</w:t>
+              <w:t xml:space="preserve">انتبه لملامسة جسمك للكرسي إذا كنت جالسًا، أو للأرض إذا كنت واقفًا.</w:t>
             </w:r>
           </w:p>
           <w:p>
@@ -1458,7 +1458,7 @@
               <w:rPr>
                 <w:rtl/>
               </w:rPr>
-              <w:t xml:space="preserve">Now, move your awareness to your upper legs, </w:t>
+              <w:t xml:space="preserve">الآن، وجه انتباهك إلى الجزء العلوي من ساقيك. </w:t>
             </w:r>
           </w:p>
           <w:p>
@@ -1524,7 +1524,7 @@
               <w:rPr>
                 <w:rtl/>
               </w:rPr>
-              <w:t xml:space="preserve">and your feet. [pause]</w:t>
+              <w:t xml:space="preserve">وأقدامك. [pause]</w:t>
             </w:r>
           </w:p>
         </w:tc>
@@ -1593,7 +1593,7 @@
               <w:rPr>
                 <w:rtl/>
               </w:rPr>
-              <w:t xml:space="preserve">Finish this pause by taking a full  deep breath in[pause] and a long breath out. [pause]</w:t>
+              <w:t xml:space="preserve">أكملوا هذه الوقفة بأخذ نفس عميق كامل وزفير طويل. [pause]</w:t>
             </w:r>
           </w:p>
           <w:p>

--- a/translations/parent_text_crisis_palestine/ar/ar_PS CrisisText Video Scripts for Demo.docx
+++ b/translations/parent_text_crisis_palestine/ar/ar_PS CrisisText Video Scripts for Demo.docx
@@ -218,7 +218,7 @@
               <w:rPr>
                 <w:rtl/>
               </w:rPr>
-              <w:t xml:space="preserve">قبل أن تتلقوا النصائح، خلونا نلقي نَّظْرَة على كيفية عملها. </w:t>
+              <w:t xml:space="preserve">قبل أن تتلقوا النصائح، خلونا نلقي نَّظْرَة على كيفية عمل ParentText. </w:t>
               <w:br w:type="textWrapping"/>
               <w:br w:type="textWrapping"/>
               <w:t xml:space="preserve">سنراجعها معاً: </w:t>
@@ -402,7 +402,7 @@
               <w:rPr>
                 <w:rtl/>
               </w:rPr>
-              <w:t xml:space="preserve">إذا كنت غير متحقِّق من وجود اتصال بالإنترنت يوميًا، يمكنك تحميل أي عدد من النصائح التي ترغب فيها عن طريق كتابة "يوم جديد" في نهاية النصيحة، وسيتم تحميل النصيحة التالية تلقائيًا. </w:t>
+              <w:t xml:space="preserve">إذا كنت غير متأكد من وجود اتصال بالإنترنت يوميًا، يمكنك تحميل أي عدد من النصائح التي ترغب فيها عن طريق كتابة "يوم جديد" في نهاية النصيحة، وسيتم تحميل النصيحة التالية تلقائيًا. </w:t>
             </w:r>
           </w:p>
         </w:tc>
@@ -495,7 +495,7 @@
               <w:rPr>
                 <w:rtl/>
               </w:rPr>
-              <w:t xml:space="preserve">لمشاركة رابط هذا الروبوت مع صديق، اختر “ادعُ صديقًا ل</w:t>
+              <w:t xml:space="preserve">لمشاركة رابط روبوت الدردشة مع صديق، اختر “ادعُ صديقًا ل ParentText”</w:t>
             </w:r>
           </w:p>
           <w:p>
@@ -574,7 +574,7 @@
               <w:rPr>
                 <w:rtl/>
               </w:rPr>
-              <w:t xml:space="preserve">ادعُ صديق إلى برنامج رسائل الأهل</w:t>
+              <w:t xml:space="preserve">ادعُ صديق إلى برنامج ParentText</w:t>
             </w:r>
           </w:p>
           <w:p>
@@ -598,7 +598,7 @@
               <w:rPr>
                 <w:rtl/>
               </w:rPr>
-              <w:t xml:space="preserve">شاهد فيديو عن برنامج رسائل الأهل</w:t>
+              <w:t xml:space="preserve">شاهد فيديو عن برنامج ParentText</w:t>
             </w:r>
           </w:p>
           <w:p>
